--- a/docs_to_change/GaN2018_ActivityGuide_Perseus_N_German.docx
+++ b/docs_to_change/GaN2018_ActivityGuide_Perseus_N_German.docx
@@ -1,6 +1,6 @@
 
 <file path=word/document.xml><?xml version="1.0" encoding="utf-8"?>
-<w:document xmlns:wpc="http://schemas.microsoft.com/office/word/2010/wordprocessingCanvas" xmlns:cx="http://schemas.microsoft.com/office/drawing/2014/chartex" xmlns:cx1="http://schemas.microsoft.com/office/drawing/2015/9/8/chartex" xmlns:cx2="http://schemas.microsoft.com/office/drawing/2015/10/21/chartex" xmlns:cx3="http://schemas.microsoft.com/office/drawing/2016/5/9/chartex" xmlns:cx4="http://schemas.microsoft.com/office/drawing/2016/5/10/chartex" xmlns:cx5="http://schemas.microsoft.com/office/drawing/2016/5/11/chartex" xmlns:cx6="http://schemas.microsoft.com/office/drawing/2016/5/12/chartex" xmlns:cx7="http://schemas.microsoft.com/office/drawing/2016/5/13/chartex" xmlns:cx8="http://schemas.microsoft.com/office/drawing/2016/5/14/chartex" xmlns:mc="http://schemas.openxmlformats.org/markup-compatibility/2006" xmlns:aink="http://schemas.microsoft.com/office/drawing/2016/ink" xmlns:am3d="http://schemas.microsoft.com/office/drawing/2017/model3d" xmlns:o="urn:schemas-microsoft-com:office:office" xmlns:r="http://schemas.openxmlformats.org/officeDocument/2006/relationships" xmlns:m="http://schemas.openxmlformats.org/officeDocument/2006/math" xmlns:v="urn:schemas-microsoft-com:vml" xmlns:wp14="http://schemas.microsoft.com/office/word/2010/wordprocessingDrawing" xmlns:wp="http://schemas.openxmlformats.org/drawingml/2006/wordprocessingDrawing" xmlns:w10="urn:schemas-microsoft-com:office:word" xmlns:w="http://schemas.openxmlformats.org/wordprocessingml/2006/main" xmlns:w14="http://schemas.microsoft.com/office/word/2010/wordml" xmlns:w15="http://schemas.microsoft.com/office/word/2012/wordml" xmlns:w16cid="http://schemas.microsoft.com/office/word/2016/wordml/cid" xmlns:w16se="http://schemas.microsoft.com/office/word/2015/wordml/symex" xmlns:wpg="http://schemas.microsoft.com/office/word/2010/wordprocessingGroup" xmlns:wpi="http://schemas.microsoft.com/office/word/2010/wordprocessingInk" xmlns:wne="http://schemas.microsoft.com/office/word/2006/wordml" xmlns:wps="http://schemas.microsoft.com/office/word/2010/wordprocessingShape" mc:Ignorable="w14 w15 w16se w16cid wp14">
+<w:document xmlns:wpc="http://schemas.microsoft.com/office/word/2010/wordprocessingCanvas" xmlns:cx="http://schemas.microsoft.com/office/drawing/2014/chartex" xmlns:cx1="http://schemas.microsoft.com/office/drawing/2015/9/8/chartex" xmlns:cx2="http://schemas.microsoft.com/office/drawing/2015/10/21/chartex" xmlns:cx3="http://schemas.microsoft.com/office/drawing/2016/5/9/chartex" xmlns:cx4="http://schemas.microsoft.com/office/drawing/2016/5/10/chartex" xmlns:cx5="http://schemas.microsoft.com/office/drawing/2016/5/11/chartex" xmlns:cx6="http://schemas.microsoft.com/office/drawing/2016/5/12/chartex" xmlns:cx7="http://schemas.microsoft.com/office/drawing/2016/5/13/chartex" xmlns:cx8="http://schemas.microsoft.com/office/drawing/2016/5/14/chartex" xmlns:mc="http://schemas.openxmlformats.org/markup-compatibility/2006" xmlns:aink="http://schemas.microsoft.com/office/drawing/2016/ink" xmlns:am3d="http://schemas.microsoft.com/office/drawing/2017/model3d" xmlns:o="urn:schemas-microsoft-com:office:office" xmlns:oel="http://schemas.microsoft.com/office/2019/extlst" xmlns:r="http://schemas.openxmlformats.org/officeDocument/2006/relationships" xmlns:m="http://schemas.openxmlformats.org/officeDocument/2006/math" xmlns:v="urn:schemas-microsoft-com:vml" xmlns:wp14="http://schemas.microsoft.com/office/word/2010/wordprocessingDrawing" xmlns:wp="http://schemas.openxmlformats.org/drawingml/2006/wordprocessingDrawing" xmlns:w10="urn:schemas-microsoft-com:office:word" xmlns:w="http://schemas.openxmlformats.org/wordprocessingml/2006/main" xmlns:w14="http://schemas.microsoft.com/office/word/2010/wordml" xmlns:w15="http://schemas.microsoft.com/office/word/2012/wordml" xmlns:w16cex="http://schemas.microsoft.com/office/word/2018/wordml/cex" xmlns:w16cid="http://schemas.microsoft.com/office/word/2016/wordml/cid" xmlns:w16="http://schemas.microsoft.com/office/word/2018/wordml" xmlns:w16sdtdh="http://schemas.microsoft.com/office/word/2020/wordml/sdtdatahash" xmlns:w16se="http://schemas.microsoft.com/office/word/2015/wordml/symex" xmlns:wpg="http://schemas.microsoft.com/office/word/2010/wordprocessingGroup" xmlns:wpi="http://schemas.microsoft.com/office/word/2010/wordprocessingInk" xmlns:wne="http://schemas.microsoft.com/office/word/2006/wordml" xmlns:wps="http://schemas.microsoft.com/office/word/2010/wordprocessingShape" mc:Ignorable="w14 w15 w16se w16cid w16 w16cex w16sdtdh wp14">
   <w:body>
     <w:p>
       <w:pPr>
@@ -65,38 +65,7 @@
           <w:rFonts w:ascii="Calibri" w:hAnsi="Calibri"/>
           <w:lang w:val="de-DE"/>
         </w:rPr>
-        <w:t>Kampagnendaten 2018</w:t>
-      </w:r>
-      <w:r>
-        <w:rPr>
-          <w:rFonts w:ascii="Calibri" w:hAnsi="Calibri"/>
-          <w:lang w:val="de-DE"/>
-        </w:rPr>
-        <w:t xml:space="preserve"> für das Sternbild </w:t>
-      </w:r>
-      <w:r>
-        <w:rPr>
-          <w:rFonts w:ascii="Calibri" w:hAnsi="Calibri"/>
-          <w:lang w:val="de-DE"/>
-        </w:rPr>
-        <w:t>Perseus</w:t>
-      </w:r>
-      <w:r>
-        <w:rPr>
-          <w:rFonts w:ascii="Calibri" w:hAnsi="Calibri"/>
-          <w:lang w:val="de-DE"/>
-        </w:rPr>
-        <w:t>:</w:t>
-      </w:r>
-      <w:r>
-        <w:t xml:space="preserve"> </w:t>
-      </w:r>
-      <w:r>
-        <w:rPr>
-          <w:rFonts w:ascii="Calibri" w:hAnsi="Calibri"/>
-          <w:lang w:val="de-DE"/>
-        </w:rPr>
-        <w:t>30. Oktober - 8. November und 29. November - 8. Dezember</w:t>
+        <w:t>Kampagnendaten 2018, die das Sternbild Perseus verwenden: 30. Oktober - 8. November und 29. November - 8. Dezember</w:t>
       </w:r>
     </w:p>
     <w:p>
@@ -1282,20 +1251,43 @@
         </w:rPr>
         <w:t>(</w:t>
       </w:r>
-      <w:hyperlink r:id="rId12" w:history="1">
-        <w:r>
-          <w:rPr>
-            <w:rStyle w:val="Hyperlink"/>
-            <w:rFonts w:ascii="Calibri" w:hAnsi="Calibri" w:cs="Optima-BoldItalic"/>
-            <w:b/>
-            <w:bCs/>
-            <w:i/>
-            <w:iCs/>
-            <w:sz w:val="20"/>
-          </w:rPr>
-          <w:t>www.globeatnight.org/finding</w:t>
-        </w:r>
-      </w:hyperlink>
+      <w:r>
+        <w:fldChar w:fldCharType="begin"/>
+      </w:r>
+      <w:r>
+        <w:rPr>
+          <w:lang w:val="de-DE"/>
+        </w:rPr>
+        <w:instrText>HYPERLINK "https://www.globeatnight.org/finding"</w:instrText>
+      </w:r>
+      <w:r>
+        <w:fldChar w:fldCharType="separate"/>
+      </w:r>
+      <w:r>
+        <w:rPr>
+          <w:rStyle w:val="Hyperlink"/>
+          <w:rFonts w:ascii="Calibri" w:hAnsi="Calibri" w:cs="Optima-BoldItalic"/>
+          <w:b/>
+          <w:bCs/>
+          <w:i/>
+          <w:iCs/>
+          <w:sz w:val="20"/>
+          <w:lang w:val="de-DE"/>
+        </w:rPr>
+        <w:t>www.globeatnight.org/finding</w:t>
+      </w:r>
+      <w:r>
+        <w:rPr>
+          <w:rStyle w:val="Hyperlink"/>
+          <w:rFonts w:ascii="Calibri" w:hAnsi="Calibri" w:cs="Optima-BoldItalic"/>
+          <w:b/>
+          <w:bCs/>
+          <w:i/>
+          <w:iCs/>
+          <w:sz w:val="20"/>
+        </w:rPr>
+        <w:fldChar w:fldCharType="end"/>
+      </w:r>
       <w:r>
         <w:rPr>
           <w:rFonts w:ascii="Calibri" w:hAnsi="Calibri"/>
@@ -1371,18 +1363,39 @@
         </w:rPr>
         <w:t xml:space="preserve">(S. 3-4 oder auf </w:t>
       </w:r>
-      <w:hyperlink r:id="rId13" w:history="1">
-        <w:r>
-          <w:rPr>
-            <w:rStyle w:val="Hyperlink"/>
-            <w:rFonts w:ascii="Calibri" w:hAnsi="Calibri" w:cs="Optima-Regular"/>
-            <w:b/>
-            <w:i/>
-            <w:sz w:val="20"/>
-          </w:rPr>
-          <w:t>www.globeatnight.org/magcharts</w:t>
-        </w:r>
-      </w:hyperlink>
+      <w:r>
+        <w:fldChar w:fldCharType="begin"/>
+      </w:r>
+      <w:r>
+        <w:rPr>
+          <w:lang w:val="de-DE"/>
+        </w:rPr>
+        <w:instrText>HYPERLINK "https://www.globeatnight.org/magcharts"</w:instrText>
+      </w:r>
+      <w:r>
+        <w:fldChar w:fldCharType="separate"/>
+      </w:r>
+      <w:r>
+        <w:rPr>
+          <w:rStyle w:val="Hyperlink"/>
+          <w:rFonts w:ascii="Calibri" w:hAnsi="Calibri" w:cs="Optima-Regular"/>
+          <w:b/>
+          <w:i/>
+          <w:sz w:val="20"/>
+          <w:lang w:val="de-DE"/>
+        </w:rPr>
+        <w:t>www.globeatnight.org/magcharts</w:t>
+      </w:r>
+      <w:r>
+        <w:rPr>
+          <w:rStyle w:val="Hyperlink"/>
+          <w:rFonts w:ascii="Calibri" w:hAnsi="Calibri" w:cs="Optima-Regular"/>
+          <w:b/>
+          <w:i/>
+          <w:sz w:val="20"/>
+        </w:rPr>
+        <w:fldChar w:fldCharType="end"/>
+      </w:r>
       <w:r>
         <w:rPr>
           <w:rFonts w:ascii="Calibri" w:hAnsi="Calibri"/>
@@ -1514,7 +1527,7 @@
         </w:rPr>
         <w:t xml:space="preserve">: </w:t>
       </w:r>
-      <w:hyperlink r:id="rId14" w:history="1">
+      <w:hyperlink r:id="rId12" w:history="1">
         <w:r>
           <w:rPr>
             <w:rStyle w:val="Hyperlink"/>
@@ -1582,7 +1595,7 @@
         </w:rPr>
         <w:t xml:space="preserve">b. Jeden Monat gibt es eine zehn Tage dauernde Kampagne. Um an einer anderen Kampagne teilzunehmen, siehe </w:t>
       </w:r>
-      <w:hyperlink r:id="rId15" w:history="1">
+      <w:hyperlink r:id="rId13" w:history="1">
         <w:r>
           <w:rPr>
             <w:rStyle w:val="Hyperlink"/>
@@ -1672,7 +1685,7 @@
         </w:rPr>
         <w:t xml:space="preserve"> mit tausenden weltweit: </w:t>
       </w:r>
-      <w:hyperlink r:id="rId16" w:history="1">
+      <w:hyperlink r:id="rId14" w:history="1">
         <w:r>
           <w:rPr>
             <w:rStyle w:val="Hyperlink"/>
@@ -1716,6 +1729,7 @@
           <w:sz w:val="20"/>
           <w:lang w:val="de-DE"/>
         </w:rPr>
+        <w:lastRenderedPageBreak/>
         <w:br w:type="page"/>
       </w:r>
     </w:p>
@@ -1729,7 +1743,7 @@
           <w:lang w:val="de-DE"/>
         </w:rPr>
         <w:sectPr>
-          <w:headerReference w:type="default" r:id="rId17"/>
+          <w:headerReference w:type="default" r:id="rId15"/>
           <w:type w:val="continuous"/>
           <w:pgSz w:w="12240" w:h="15840"/>
           <w:pgMar w:top="360" w:right="720" w:bottom="360" w:left="720" w:header="720" w:footer="720" w:gutter="0"/>
@@ -1774,7 +1788,7 @@
           <w:lang w:val="de-DE"/>
         </w:rPr>
       </w:pPr>
-      <w:hyperlink r:id="rId18" w:history="1">
+      <w:hyperlink r:id="rId16" w:history="1">
         <w:r>
           <w:rPr>
             <w:rStyle w:val="Hyperlink"/>
@@ -1803,31 +1817,7 @@
           <w:rFonts w:ascii="Calibri" w:hAnsi="Calibri"/>
           <w:lang w:val="de-DE"/>
         </w:rPr>
-        <w:t xml:space="preserve">Kampagnendaten 2018 für das Sternbild </w:t>
-      </w:r>
-      <w:r>
-        <w:rPr>
-          <w:rFonts w:ascii="Calibri" w:hAnsi="Calibri"/>
-          <w:lang w:val="de-DE"/>
-        </w:rPr>
-        <w:t>Perseus</w:t>
-      </w:r>
-      <w:r>
-        <w:rPr>
-          <w:rFonts w:ascii="Calibri" w:hAnsi="Calibri"/>
-          <w:lang w:val="de-DE"/>
-        </w:rPr>
-        <w:t>:</w:t>
-      </w:r>
-      <w:r>
-        <w:t xml:space="preserve"> </w:t>
-      </w:r>
-      <w:r>
-        <w:rPr>
-          <w:rFonts w:ascii="Calibri" w:hAnsi="Calibri"/>
-          <w:lang w:val="de-DE"/>
-        </w:rPr>
-        <w:t>30. Oktober - 8. November und 29. November - 8. Dezember</w:t>
+        <w:t>Kampagnendaten 2018, die das Sternbild Perseus verwenden: 30. Oktober - 8. November und 29. November - 8. Dezember</w:t>
       </w:r>
     </w:p>
     <w:p>
@@ -1852,7 +1842,7 @@
         </w:rPr>
         <w:t xml:space="preserve">Bevor du hinausgehst, um deine Beobachtungen zu machen, schau auf </w:t>
       </w:r>
-      <w:hyperlink r:id="rId19" w:history="1">
+      <w:hyperlink r:id="rId17" w:history="1">
         <w:r>
           <w:rPr>
             <w:rStyle w:val="Hyperlink"/>
@@ -2012,7 +2002,7 @@
                           </pic:cNvPicPr>
                         </pic:nvPicPr>
                         <pic:blipFill>
-                          <a:blip r:embed="rId20"/>
+                          <a:blip r:embed="rId18"/>
                           <a:stretch>
                             <a:fillRect/>
                           </a:stretch>
@@ -2121,7 +2111,7 @@
                           </pic:cNvPicPr>
                         </pic:nvPicPr>
                         <pic:blipFill>
-                          <a:blip r:embed="rId21"/>
+                          <a:blip r:embed="rId19"/>
                           <a:stretch>
                             <a:fillRect/>
                           </a:stretch>
@@ -2295,7 +2285,7 @@
                           </pic:cNvPicPr>
                         </pic:nvPicPr>
                         <pic:blipFill>
-                          <a:blip r:embed="rId22"/>
+                          <a:blip r:embed="rId20"/>
                           <a:stretch>
                             <a:fillRect/>
                           </a:stretch>
@@ -2355,7 +2345,6 @@
                 <w:sz w:val="20"/>
               </w:rPr>
             </w:pPr>
-            <w:proofErr w:type="spellStart"/>
             <w:r>
               <w:rPr>
                 <w:rFonts w:ascii="Calibri" w:hAnsi="Calibri"/>
@@ -2363,37 +2352,7 @@
                 <w:color w:val="auto"/>
                 <w:sz w:val="20"/>
               </w:rPr>
-              <w:t>Karte</w:t>
-            </w:r>
-            <w:proofErr w:type="spellEnd"/>
-            <w:r>
-              <w:rPr>
-                <w:rFonts w:ascii="Calibri" w:hAnsi="Calibri"/>
-                <w:b/>
-                <w:color w:val="auto"/>
-                <w:sz w:val="20"/>
-              </w:rPr>
-              <w:t xml:space="preserve"> </w:t>
-            </w:r>
-            <w:proofErr w:type="spellStart"/>
-            <w:r>
-              <w:rPr>
-                <w:rFonts w:ascii="Calibri" w:hAnsi="Calibri"/>
-                <w:b/>
-                <w:color w:val="auto"/>
-                <w:sz w:val="20"/>
-              </w:rPr>
-              <w:t>für</w:t>
-            </w:r>
-            <w:proofErr w:type="spellEnd"/>
-            <w:r>
-              <w:rPr>
-                <w:rFonts w:ascii="Calibri" w:hAnsi="Calibri"/>
-                <w:b/>
-                <w:color w:val="auto"/>
-                <w:sz w:val="20"/>
-              </w:rPr>
-              <w:t xml:space="preserve"> die </w:t>
+              <w:t xml:space="preserve">Karte für die </w:t>
             </w:r>
             <w:proofErr w:type="spellStart"/>
             <w:r>
@@ -2451,7 +2410,7 @@
                           </pic:cNvPicPr>
                         </pic:nvPicPr>
                         <pic:blipFill>
-                          <a:blip r:embed="rId23"/>
+                          <a:blip r:embed="rId21"/>
                           <a:stretch>
                             <a:fillRect/>
                           </a:stretch>
@@ -2603,7 +2562,7 @@
           <w:lang w:val="de-DE"/>
         </w:rPr>
       </w:pPr>
-      <w:hyperlink r:id="rId24" w:history="1">
+      <w:hyperlink r:id="rId22" w:history="1">
         <w:r>
           <w:rPr>
             <w:rStyle w:val="Hyperlink"/>
@@ -2632,31 +2591,7 @@
           <w:rFonts w:ascii="Calibri" w:hAnsi="Calibri"/>
           <w:lang w:val="de-DE"/>
         </w:rPr>
-        <w:t xml:space="preserve">Kampagnendaten 2018 für das Sternbild </w:t>
-      </w:r>
-      <w:r>
-        <w:rPr>
-          <w:rFonts w:ascii="Calibri" w:hAnsi="Calibri"/>
-          <w:lang w:val="de-DE"/>
-        </w:rPr>
-        <w:t>Perseus</w:t>
-      </w:r>
-      <w:r>
-        <w:rPr>
-          <w:rFonts w:ascii="Calibri" w:hAnsi="Calibri"/>
-          <w:lang w:val="de-DE"/>
-        </w:rPr>
-        <w:t>:</w:t>
-      </w:r>
-      <w:r>
-        <w:t xml:space="preserve"> </w:t>
-      </w:r>
-      <w:r>
-        <w:rPr>
-          <w:rFonts w:ascii="Calibri" w:hAnsi="Calibri"/>
-          <w:lang w:val="de-DE"/>
-        </w:rPr>
-        <w:t>30. Oktober - 8. November und 29. November - 8. Dezember</w:t>
+        <w:t>Kampagnendaten 2018, die das Sternbild Perseus verwenden: 30. Oktober - 8. November und 29. November - 8. Dezember</w:t>
       </w:r>
     </w:p>
     <w:p>
@@ -2682,7 +2617,7 @@
         </w:rPr>
         <w:t xml:space="preserve">Bevor du hinausgehst, um deine Beobachtungen zu machen, schau auf </w:t>
       </w:r>
-      <w:hyperlink r:id="rId25" w:history="1">
+      <w:hyperlink r:id="rId23" w:history="1">
         <w:r>
           <w:rPr>
             <w:rStyle w:val="Hyperlink"/>
@@ -2785,7 +2720,6 @@
                 <w:sz w:val="20"/>
               </w:rPr>
             </w:pPr>
-            <w:proofErr w:type="spellStart"/>
             <w:r>
               <w:rPr>
                 <w:rFonts w:ascii="Calibri" w:hAnsi="Calibri"/>
@@ -2793,37 +2727,7 @@
                 <w:color w:val="auto"/>
                 <w:sz w:val="20"/>
               </w:rPr>
-              <w:t>Karte</w:t>
-            </w:r>
-            <w:proofErr w:type="spellEnd"/>
-            <w:r>
-              <w:rPr>
-                <w:rFonts w:ascii="Calibri" w:hAnsi="Calibri"/>
-                <w:b/>
-                <w:color w:val="auto"/>
-                <w:sz w:val="20"/>
-              </w:rPr>
-              <w:t xml:space="preserve"> </w:t>
-            </w:r>
-            <w:proofErr w:type="spellStart"/>
-            <w:r>
-              <w:rPr>
-                <w:rFonts w:ascii="Calibri" w:hAnsi="Calibri"/>
-                <w:b/>
-                <w:color w:val="auto"/>
-                <w:sz w:val="20"/>
-              </w:rPr>
-              <w:t>für</w:t>
-            </w:r>
-            <w:proofErr w:type="spellEnd"/>
-            <w:r>
-              <w:rPr>
-                <w:rFonts w:ascii="Calibri" w:hAnsi="Calibri"/>
-                <w:b/>
-                <w:color w:val="auto"/>
-                <w:sz w:val="20"/>
-              </w:rPr>
-              <w:t xml:space="preserve"> die </w:t>
+              <w:t xml:space="preserve">Karte für die </w:t>
             </w:r>
             <w:proofErr w:type="spellStart"/>
             <w:r>
@@ -2881,7 +2785,7 @@
                           </pic:cNvPicPr>
                         </pic:nvPicPr>
                         <pic:blipFill>
-                          <a:blip r:embed="rId26"/>
+                          <a:blip r:embed="rId24"/>
                           <a:stretch>
                             <a:fillRect/>
                           </a:stretch>
@@ -2988,7 +2892,7 @@
                           </pic:cNvPicPr>
                         </pic:nvPicPr>
                         <pic:blipFill>
-                          <a:blip r:embed="rId27"/>
+                          <a:blip r:embed="rId25"/>
                           <a:stretch>
                             <a:fillRect/>
                           </a:stretch>
@@ -3162,7 +3066,7 @@
                           </pic:cNvPicPr>
                         </pic:nvPicPr>
                         <pic:blipFill>
-                          <a:blip r:embed="rId28"/>
+                          <a:blip r:embed="rId26"/>
                           <a:stretch>
                             <a:fillRect/>
                           </a:stretch>
@@ -3222,7 +3126,6 @@
                 <w:sz w:val="20"/>
               </w:rPr>
             </w:pPr>
-            <w:proofErr w:type="spellStart"/>
             <w:r>
               <w:rPr>
                 <w:rFonts w:ascii="Calibri" w:hAnsi="Calibri"/>
@@ -3230,37 +3133,7 @@
                 <w:color w:val="auto"/>
                 <w:sz w:val="20"/>
               </w:rPr>
-              <w:t>Karte</w:t>
-            </w:r>
-            <w:proofErr w:type="spellEnd"/>
-            <w:r>
-              <w:rPr>
-                <w:rFonts w:ascii="Calibri" w:hAnsi="Calibri"/>
-                <w:b/>
-                <w:color w:val="auto"/>
-                <w:sz w:val="20"/>
-              </w:rPr>
-              <w:t xml:space="preserve"> </w:t>
-            </w:r>
-            <w:proofErr w:type="spellStart"/>
-            <w:r>
-              <w:rPr>
-                <w:rFonts w:ascii="Calibri" w:hAnsi="Calibri"/>
-                <w:b/>
-                <w:color w:val="auto"/>
-                <w:sz w:val="20"/>
-              </w:rPr>
-              <w:t>für</w:t>
-            </w:r>
-            <w:proofErr w:type="spellEnd"/>
-            <w:r>
-              <w:rPr>
-                <w:rFonts w:ascii="Calibri" w:hAnsi="Calibri"/>
-                <w:b/>
-                <w:color w:val="auto"/>
-                <w:sz w:val="20"/>
-              </w:rPr>
-              <w:t xml:space="preserve"> die </w:t>
+              <w:t xml:space="preserve">Karte für die </w:t>
             </w:r>
             <w:proofErr w:type="spellStart"/>
             <w:r>
@@ -3318,7 +3191,7 @@
                           </pic:cNvPicPr>
                         </pic:nvPicPr>
                         <pic:blipFill>
-                          <a:blip r:embed="rId29"/>
+                          <a:blip r:embed="rId27"/>
                           <a:stretch>
                             <a:fillRect/>
                           </a:stretch>
@@ -3450,8 +3323,6 @@
           <w:lang w:val="de-DE"/>
         </w:rPr>
       </w:pPr>
-      <w:bookmarkStart w:id="0" w:name="_GoBack"/>
-      <w:bookmarkEnd w:id="0"/>
       <w:r>
         <w:rPr>
           <w:rFonts w:ascii="Calibri" w:hAnsi="Calibri"/>
@@ -3475,7 +3346,7 @@
           <w:lang w:val="de-DE"/>
         </w:rPr>
       </w:pPr>
-      <w:hyperlink r:id="rId30" w:history="1">
+      <w:hyperlink r:id="rId28" w:history="1">
         <w:r>
           <w:rPr>
             <w:rStyle w:val="Hyperlink"/>
@@ -3492,51 +3363,31 @@
     <w:p>
       <w:pPr>
         <w:pStyle w:val="BasicParagraph"/>
+        <w:spacing w:line="240" w:lineRule="auto"/>
         <w:jc w:val="center"/>
         <w:rPr>
           <w:rFonts w:ascii="Calibri" w:hAnsi="Calibri"/>
-          <w:sz w:val="28"/>
-          <w:lang w:val="de-DE"/>
-        </w:rPr>
-        <w:sectPr>
-          <w:type w:val="continuous"/>
-          <w:pgSz w:w="12240" w:h="15840"/>
-          <w:pgMar w:top="720" w:right="720" w:bottom="720" w:left="720" w:header="720" w:footer="720" w:gutter="0"/>
-          <w:cols w:space="720"/>
-          <w:noEndnote/>
-        </w:sectPr>
-      </w:pPr>
-      <w:r>
-        <w:rPr>
-          <w:rFonts w:ascii="Calibri" w:hAnsi="Calibri"/>
-          <w:lang w:val="de-DE"/>
-        </w:rPr>
-        <w:t xml:space="preserve">Kampagnendaten 2018 für das Sternbild </w:t>
-      </w:r>
-      <w:r>
-        <w:rPr>
-          <w:rFonts w:ascii="Calibri" w:hAnsi="Calibri"/>
-          <w:lang w:val="de-DE"/>
-        </w:rPr>
-        <w:t>Perseus</w:t>
-      </w:r>
-      <w:r>
-        <w:rPr>
-          <w:rFonts w:ascii="Calibri" w:hAnsi="Calibri"/>
-          <w:lang w:val="de-DE"/>
-        </w:rPr>
-        <w:t>:</w:t>
-      </w:r>
-      <w:r>
-        <w:t xml:space="preserve"> </w:t>
-      </w:r>
-      <w:r>
-        <w:rPr>
-          <w:rFonts w:ascii="Calibri" w:hAnsi="Calibri"/>
-          <w:lang w:val="de-DE"/>
-        </w:rPr>
-        <w:t>30. Oktober - 8. November und 29. November - 8. Dezember</w:t>
-      </w:r>
+          <w:sz w:val="20"/>
+        </w:rPr>
+      </w:pPr>
+      <w:r>
+        <w:rPr>
+          <w:rFonts w:ascii="Calibri" w:hAnsi="Calibri"/>
+          <w:lang w:val="de-DE"/>
+        </w:rPr>
+        <w:t>Kampagnendaten 2018, die das Sternbild Perseus verwenden: 30. Oktober - 8. November und 29. November - 8. Dezember</w:t>
+      </w:r>
+    </w:p>
+    <w:p>
+      <w:pPr>
+        <w:pStyle w:val="BasicParagraph"/>
+        <w:spacing w:line="240" w:lineRule="auto"/>
+        <w:jc w:val="right"/>
+        <w:rPr>
+          <w:rFonts w:ascii="Calibri" w:hAnsi="Calibri"/>
+          <w:sz w:val="20"/>
+        </w:rPr>
+      </w:pPr>
     </w:p>
     <w:p>
       <w:pPr>
@@ -4099,7 +3950,7 @@
                           </pic:cNvPicPr>
                         </pic:nvPicPr>
                         <pic:blipFill>
-                          <a:blip r:embed="rId20"/>
+                          <a:blip r:embed="rId18"/>
                           <a:stretch>
                             <a:fillRect/>
                           </a:stretch>
@@ -4176,7 +4027,7 @@
                           </pic:cNvPicPr>
                         </pic:nvPicPr>
                         <pic:blipFill>
-                          <a:blip r:embed="rId21"/>
+                          <a:blip r:embed="rId19"/>
                           <a:stretch>
                             <a:fillRect/>
                           </a:stretch>
@@ -4253,7 +4104,7 @@
                           </pic:cNvPicPr>
                         </pic:nvPicPr>
                         <pic:blipFill>
-                          <a:blip r:embed="rId22"/>
+                          <a:blip r:embed="rId20"/>
                           <a:stretch>
                             <a:fillRect/>
                           </a:stretch>
@@ -4330,7 +4181,7 @@
                           </pic:cNvPicPr>
                         </pic:nvPicPr>
                         <pic:blipFill>
-                          <a:blip r:embed="rId23"/>
+                          <a:blip r:embed="rId21"/>
                           <a:stretch>
                             <a:fillRect/>
                           </a:stretch>
@@ -4457,18 +4308,8 @@
                 <w:b/>
                 <w:sz w:val="22"/>
               </w:rPr>
-              <w:t xml:space="preserve">Magnitude 1 </w:t>
+              <w:t>Magnitude 1 Karte</w:t>
             </w:r>
-            <w:proofErr w:type="spellStart"/>
-            <w:r>
-              <w:rPr>
-                <w:rFonts w:ascii="Calibri" w:hAnsi="Calibri"/>
-                <w:b/>
-                <w:sz w:val="22"/>
-              </w:rPr>
-              <w:t>Karte</w:t>
-            </w:r>
-            <w:proofErr w:type="spellEnd"/>
           </w:p>
         </w:tc>
         <w:tc>
@@ -4504,18 +4345,8 @@
                 <w:b/>
                 <w:sz w:val="22"/>
               </w:rPr>
-              <w:t xml:space="preserve">Magnitude 2 </w:t>
+              <w:t>Magnitude 2 Karte</w:t>
             </w:r>
-            <w:proofErr w:type="spellStart"/>
-            <w:r>
-              <w:rPr>
-                <w:rFonts w:ascii="Calibri" w:hAnsi="Calibri"/>
-                <w:b/>
-                <w:sz w:val="22"/>
-              </w:rPr>
-              <w:t>Karte</w:t>
-            </w:r>
-            <w:proofErr w:type="spellEnd"/>
           </w:p>
         </w:tc>
         <w:tc>
@@ -4551,18 +4382,8 @@
                 <w:b/>
                 <w:sz w:val="22"/>
               </w:rPr>
-              <w:t xml:space="preserve">Magnitude 3 </w:t>
+              <w:t>Magnitude 3 Karte</w:t>
             </w:r>
-            <w:proofErr w:type="spellStart"/>
-            <w:r>
-              <w:rPr>
-                <w:rFonts w:ascii="Calibri" w:hAnsi="Calibri"/>
-                <w:b/>
-                <w:sz w:val="22"/>
-              </w:rPr>
-              <w:t>Karte</w:t>
-            </w:r>
-            <w:proofErr w:type="spellEnd"/>
           </w:p>
         </w:tc>
       </w:tr>
@@ -4613,7 +4434,7 @@
                           </pic:cNvPicPr>
                         </pic:nvPicPr>
                         <pic:blipFill>
-                          <a:blip r:embed="rId26"/>
+                          <a:blip r:embed="rId24"/>
                           <a:stretch>
                             <a:fillRect/>
                           </a:stretch>
@@ -4691,7 +4512,7 @@
                           </pic:cNvPicPr>
                         </pic:nvPicPr>
                         <pic:blipFill>
-                          <a:blip r:embed="rId27"/>
+                          <a:blip r:embed="rId25"/>
                           <a:stretch>
                             <a:fillRect/>
                           </a:stretch>
@@ -4769,7 +4590,7 @@
                           </pic:cNvPicPr>
                         </pic:nvPicPr>
                         <pic:blipFill>
-                          <a:blip r:embed="rId28"/>
+                          <a:blip r:embed="rId26"/>
                           <a:stretch>
                             <a:fillRect/>
                           </a:stretch>
@@ -4847,7 +4668,7 @@
                           </pic:cNvPicPr>
                         </pic:nvPicPr>
                         <pic:blipFill>
-                          <a:blip r:embed="rId29"/>
+                          <a:blip r:embed="rId27"/>
                           <a:stretch>
                             <a:fillRect/>
                           </a:stretch>
@@ -4914,18 +4735,8 @@
                 <w:b/>
                 <w:sz w:val="22"/>
               </w:rPr>
-              <w:t xml:space="preserve">Magnitude 4 </w:t>
+              <w:t>Magnitude 4 Karte</w:t>
             </w:r>
-            <w:proofErr w:type="spellStart"/>
-            <w:r>
-              <w:rPr>
-                <w:rFonts w:ascii="Calibri" w:hAnsi="Calibri"/>
-                <w:b/>
-                <w:sz w:val="22"/>
-              </w:rPr>
-              <w:t>Karte</w:t>
-            </w:r>
-            <w:proofErr w:type="spellEnd"/>
           </w:p>
         </w:tc>
         <w:tc>
@@ -4961,18 +4772,8 @@
                 <w:b/>
                 <w:sz w:val="22"/>
               </w:rPr>
-              <w:t xml:space="preserve">Magnitude 5 </w:t>
+              <w:t>Magnitude 5 Karte</w:t>
             </w:r>
-            <w:proofErr w:type="spellStart"/>
-            <w:r>
-              <w:rPr>
-                <w:rFonts w:ascii="Calibri" w:hAnsi="Calibri"/>
-                <w:b/>
-                <w:sz w:val="22"/>
-              </w:rPr>
-              <w:t>Karte</w:t>
-            </w:r>
-            <w:proofErr w:type="spellEnd"/>
           </w:p>
         </w:tc>
         <w:tc>
@@ -5008,18 +4809,8 @@
                 <w:b/>
                 <w:sz w:val="22"/>
               </w:rPr>
-              <w:t xml:space="preserve">Magnitude 6 </w:t>
+              <w:t>Magnitude 6 Karte</w:t>
             </w:r>
-            <w:proofErr w:type="spellStart"/>
-            <w:r>
-              <w:rPr>
-                <w:rFonts w:ascii="Calibri" w:hAnsi="Calibri"/>
-                <w:b/>
-                <w:sz w:val="22"/>
-              </w:rPr>
-              <w:t>Karte</w:t>
-            </w:r>
-            <w:proofErr w:type="spellEnd"/>
           </w:p>
         </w:tc>
         <w:tc>
@@ -5055,18 +4846,8 @@
                 <w:b/>
                 <w:sz w:val="22"/>
               </w:rPr>
-              <w:t xml:space="preserve">Magnitude 7 </w:t>
+              <w:t>Magnitude 7 Karte</w:t>
             </w:r>
-            <w:proofErr w:type="spellStart"/>
-            <w:r>
-              <w:rPr>
-                <w:rFonts w:ascii="Calibri" w:hAnsi="Calibri"/>
-                <w:b/>
-                <w:sz w:val="22"/>
-              </w:rPr>
-              <w:t>Karte</w:t>
-            </w:r>
-            <w:proofErr w:type="spellEnd"/>
           </w:p>
         </w:tc>
       </w:tr>
@@ -5387,7 +5168,7 @@
         </w:rPr>
         <w:t xml:space="preserve">Beobachtungen online melden: </w:t>
       </w:r>
-      <w:hyperlink r:id="rId31" w:history="1">
+      <w:hyperlink r:id="rId29" w:history="1">
         <w:r>
           <w:rPr>
             <w:rStyle w:val="Hyperlink"/>
@@ -5412,7 +5193,7 @@
 </file>
 
 <file path=word/endnotes.xml><?xml version="1.0" encoding="utf-8"?>
-<w:endnotes xmlns:wpc="http://schemas.microsoft.com/office/word/2010/wordprocessingCanvas" xmlns:cx="http://schemas.microsoft.com/office/drawing/2014/chartex" xmlns:cx1="http://schemas.microsoft.com/office/drawing/2015/9/8/chartex" xmlns:cx2="http://schemas.microsoft.com/office/drawing/2015/10/21/chartex" xmlns:cx3="http://schemas.microsoft.com/office/drawing/2016/5/9/chartex" xmlns:cx4="http://schemas.microsoft.com/office/drawing/2016/5/10/chartex" xmlns:cx5="http://schemas.microsoft.com/office/drawing/2016/5/11/chartex" xmlns:cx6="http://schemas.microsoft.com/office/drawing/2016/5/12/chartex" xmlns:cx7="http://schemas.microsoft.com/office/drawing/2016/5/13/chartex" xmlns:cx8="http://schemas.microsoft.com/office/drawing/2016/5/14/chartex" xmlns:mc="http://schemas.openxmlformats.org/markup-compatibility/2006" xmlns:aink="http://schemas.microsoft.com/office/drawing/2016/ink" xmlns:am3d="http://schemas.microsoft.com/office/drawing/2017/model3d" xmlns:o="urn:schemas-microsoft-com:office:office" xmlns:r="http://schemas.openxmlformats.org/officeDocument/2006/relationships" xmlns:m="http://schemas.openxmlformats.org/officeDocument/2006/math" xmlns:v="urn:schemas-microsoft-com:vml" xmlns:wp14="http://schemas.microsoft.com/office/word/2010/wordprocessingDrawing" xmlns:wp="http://schemas.openxmlformats.org/drawingml/2006/wordprocessingDrawing" xmlns:w10="urn:schemas-microsoft-com:office:word" xmlns:w="http://schemas.openxmlformats.org/wordprocessingml/2006/main" xmlns:w14="http://schemas.microsoft.com/office/word/2010/wordml" xmlns:w15="http://schemas.microsoft.com/office/word/2012/wordml" xmlns:w16cid="http://schemas.microsoft.com/office/word/2016/wordml/cid" xmlns:w16se="http://schemas.microsoft.com/office/word/2015/wordml/symex" xmlns:wpg="http://schemas.microsoft.com/office/word/2010/wordprocessingGroup" xmlns:wpi="http://schemas.microsoft.com/office/word/2010/wordprocessingInk" xmlns:wne="http://schemas.microsoft.com/office/word/2006/wordml" xmlns:wps="http://schemas.microsoft.com/office/word/2010/wordprocessingShape" mc:Ignorable="w14 w15 w16se w16cid wp14">
+<w:endnotes xmlns:wpc="http://schemas.microsoft.com/office/word/2010/wordprocessingCanvas" xmlns:cx="http://schemas.microsoft.com/office/drawing/2014/chartex" xmlns:cx1="http://schemas.microsoft.com/office/drawing/2015/9/8/chartex" xmlns:cx2="http://schemas.microsoft.com/office/drawing/2015/10/21/chartex" xmlns:cx3="http://schemas.microsoft.com/office/drawing/2016/5/9/chartex" xmlns:cx4="http://schemas.microsoft.com/office/drawing/2016/5/10/chartex" xmlns:cx5="http://schemas.microsoft.com/office/drawing/2016/5/11/chartex" xmlns:cx6="http://schemas.microsoft.com/office/drawing/2016/5/12/chartex" xmlns:cx7="http://schemas.microsoft.com/office/drawing/2016/5/13/chartex" xmlns:cx8="http://schemas.microsoft.com/office/drawing/2016/5/14/chartex" xmlns:mc="http://schemas.openxmlformats.org/markup-compatibility/2006" xmlns:aink="http://schemas.microsoft.com/office/drawing/2016/ink" xmlns:am3d="http://schemas.microsoft.com/office/drawing/2017/model3d" xmlns:o="urn:schemas-microsoft-com:office:office" xmlns:oel="http://schemas.microsoft.com/office/2019/extlst" xmlns:r="http://schemas.openxmlformats.org/officeDocument/2006/relationships" xmlns:m="http://schemas.openxmlformats.org/officeDocument/2006/math" xmlns:v="urn:schemas-microsoft-com:vml" xmlns:wp14="http://schemas.microsoft.com/office/word/2010/wordprocessingDrawing" xmlns:wp="http://schemas.openxmlformats.org/drawingml/2006/wordprocessingDrawing" xmlns:w10="urn:schemas-microsoft-com:office:word" xmlns:w="http://schemas.openxmlformats.org/wordprocessingml/2006/main" xmlns:w14="http://schemas.microsoft.com/office/word/2010/wordml" xmlns:w15="http://schemas.microsoft.com/office/word/2012/wordml" xmlns:w16cex="http://schemas.microsoft.com/office/word/2018/wordml/cex" xmlns:w16cid="http://schemas.microsoft.com/office/word/2016/wordml/cid" xmlns:w16="http://schemas.microsoft.com/office/word/2018/wordml" xmlns:w16sdtdh="http://schemas.microsoft.com/office/word/2020/wordml/sdtdatahash" xmlns:w16se="http://schemas.microsoft.com/office/word/2015/wordml/symex" xmlns:wpg="http://schemas.microsoft.com/office/word/2010/wordprocessingGroup" xmlns:wpi="http://schemas.microsoft.com/office/word/2010/wordprocessingInk" xmlns:wne="http://schemas.microsoft.com/office/word/2006/wordml" xmlns:wps="http://schemas.microsoft.com/office/word/2010/wordprocessingShape" mc:Ignorable="w14 w15 w16se w16cid w16 w16cex w16sdtdh wp14">
   <w:endnote w:type="separator" w:id="-1">
     <w:p>
       <w:r>
@@ -5431,7 +5212,7 @@
 </file>
 
 <file path=word/footnotes.xml><?xml version="1.0" encoding="utf-8"?>
-<w:footnotes xmlns:wpc="http://schemas.microsoft.com/office/word/2010/wordprocessingCanvas" xmlns:cx="http://schemas.microsoft.com/office/drawing/2014/chartex" xmlns:cx1="http://schemas.microsoft.com/office/drawing/2015/9/8/chartex" xmlns:cx2="http://schemas.microsoft.com/office/drawing/2015/10/21/chartex" xmlns:cx3="http://schemas.microsoft.com/office/drawing/2016/5/9/chartex" xmlns:cx4="http://schemas.microsoft.com/office/drawing/2016/5/10/chartex" xmlns:cx5="http://schemas.microsoft.com/office/drawing/2016/5/11/chartex" xmlns:cx6="http://schemas.microsoft.com/office/drawing/2016/5/12/chartex" xmlns:cx7="http://schemas.microsoft.com/office/drawing/2016/5/13/chartex" xmlns:cx8="http://schemas.microsoft.com/office/drawing/2016/5/14/chartex" xmlns:mc="http://schemas.openxmlformats.org/markup-compatibility/2006" xmlns:aink="http://schemas.microsoft.com/office/drawing/2016/ink" xmlns:am3d="http://schemas.microsoft.com/office/drawing/2017/model3d" xmlns:o="urn:schemas-microsoft-com:office:office" xmlns:r="http://schemas.openxmlformats.org/officeDocument/2006/relationships" xmlns:m="http://schemas.openxmlformats.org/officeDocument/2006/math" xmlns:v="urn:schemas-microsoft-com:vml" xmlns:wp14="http://schemas.microsoft.com/office/word/2010/wordprocessingDrawing" xmlns:wp="http://schemas.openxmlformats.org/drawingml/2006/wordprocessingDrawing" xmlns:w10="urn:schemas-microsoft-com:office:word" xmlns:w="http://schemas.openxmlformats.org/wordprocessingml/2006/main" xmlns:w14="http://schemas.microsoft.com/office/word/2010/wordml" xmlns:w15="http://schemas.microsoft.com/office/word/2012/wordml" xmlns:w16cid="http://schemas.microsoft.com/office/word/2016/wordml/cid" xmlns:w16se="http://schemas.microsoft.com/office/word/2015/wordml/symex" xmlns:wpg="http://schemas.microsoft.com/office/word/2010/wordprocessingGroup" xmlns:wpi="http://schemas.microsoft.com/office/word/2010/wordprocessingInk" xmlns:wne="http://schemas.microsoft.com/office/word/2006/wordml" xmlns:wps="http://schemas.microsoft.com/office/word/2010/wordprocessingShape" mc:Ignorable="w14 w15 w16se w16cid wp14">
+<w:footnotes xmlns:wpc="http://schemas.microsoft.com/office/word/2010/wordprocessingCanvas" xmlns:cx="http://schemas.microsoft.com/office/drawing/2014/chartex" xmlns:cx1="http://schemas.microsoft.com/office/drawing/2015/9/8/chartex" xmlns:cx2="http://schemas.microsoft.com/office/drawing/2015/10/21/chartex" xmlns:cx3="http://schemas.microsoft.com/office/drawing/2016/5/9/chartex" xmlns:cx4="http://schemas.microsoft.com/office/drawing/2016/5/10/chartex" xmlns:cx5="http://schemas.microsoft.com/office/drawing/2016/5/11/chartex" xmlns:cx6="http://schemas.microsoft.com/office/drawing/2016/5/12/chartex" xmlns:cx7="http://schemas.microsoft.com/office/drawing/2016/5/13/chartex" xmlns:cx8="http://schemas.microsoft.com/office/drawing/2016/5/14/chartex" xmlns:mc="http://schemas.openxmlformats.org/markup-compatibility/2006" xmlns:aink="http://schemas.microsoft.com/office/drawing/2016/ink" xmlns:am3d="http://schemas.microsoft.com/office/drawing/2017/model3d" xmlns:o="urn:schemas-microsoft-com:office:office" xmlns:oel="http://schemas.microsoft.com/office/2019/extlst" xmlns:r="http://schemas.openxmlformats.org/officeDocument/2006/relationships" xmlns:m="http://schemas.openxmlformats.org/officeDocument/2006/math" xmlns:v="urn:schemas-microsoft-com:vml" xmlns:wp14="http://schemas.microsoft.com/office/word/2010/wordprocessingDrawing" xmlns:wp="http://schemas.openxmlformats.org/drawingml/2006/wordprocessingDrawing" xmlns:w10="urn:schemas-microsoft-com:office:word" xmlns:w="http://schemas.openxmlformats.org/wordprocessingml/2006/main" xmlns:w14="http://schemas.microsoft.com/office/word/2010/wordml" xmlns:w15="http://schemas.microsoft.com/office/word/2012/wordml" xmlns:w16cex="http://schemas.microsoft.com/office/word/2018/wordml/cex" xmlns:w16cid="http://schemas.microsoft.com/office/word/2016/wordml/cid" xmlns:w16="http://schemas.microsoft.com/office/word/2018/wordml" xmlns:w16sdtdh="http://schemas.microsoft.com/office/word/2020/wordml/sdtdatahash" xmlns:w16se="http://schemas.microsoft.com/office/word/2015/wordml/symex" xmlns:wpg="http://schemas.microsoft.com/office/word/2010/wordprocessingGroup" xmlns:wpi="http://schemas.microsoft.com/office/word/2010/wordprocessingInk" xmlns:wne="http://schemas.microsoft.com/office/word/2006/wordml" xmlns:wps="http://schemas.microsoft.com/office/word/2010/wordprocessingShape" mc:Ignorable="w14 w15 w16se w16cid w16 w16cex w16sdtdh wp14">
   <w:footnote w:type="separator" w:id="-1">
     <w:p>
       <w:r>
@@ -5450,7 +5231,7 @@
 </file>
 
 <file path=word/header1.xml><?xml version="1.0" encoding="utf-8"?>
-<w:hdr xmlns:wpc="http://schemas.microsoft.com/office/word/2010/wordprocessingCanvas" xmlns:cx="http://schemas.microsoft.com/office/drawing/2014/chartex" xmlns:cx1="http://schemas.microsoft.com/office/drawing/2015/9/8/chartex" xmlns:cx2="http://schemas.microsoft.com/office/drawing/2015/10/21/chartex" xmlns:cx3="http://schemas.microsoft.com/office/drawing/2016/5/9/chartex" xmlns:cx4="http://schemas.microsoft.com/office/drawing/2016/5/10/chartex" xmlns:cx5="http://schemas.microsoft.com/office/drawing/2016/5/11/chartex" xmlns:cx6="http://schemas.microsoft.com/office/drawing/2016/5/12/chartex" xmlns:cx7="http://schemas.microsoft.com/office/drawing/2016/5/13/chartex" xmlns:cx8="http://schemas.microsoft.com/office/drawing/2016/5/14/chartex" xmlns:mc="http://schemas.openxmlformats.org/markup-compatibility/2006" xmlns:aink="http://schemas.microsoft.com/office/drawing/2016/ink" xmlns:am3d="http://schemas.microsoft.com/office/drawing/2017/model3d" xmlns:o="urn:schemas-microsoft-com:office:office" xmlns:r="http://schemas.openxmlformats.org/officeDocument/2006/relationships" xmlns:m="http://schemas.openxmlformats.org/officeDocument/2006/math" xmlns:v="urn:schemas-microsoft-com:vml" xmlns:wp14="http://schemas.microsoft.com/office/word/2010/wordprocessingDrawing" xmlns:wp="http://schemas.openxmlformats.org/drawingml/2006/wordprocessingDrawing" xmlns:w10="urn:schemas-microsoft-com:office:word" xmlns:w="http://schemas.openxmlformats.org/wordprocessingml/2006/main" xmlns:w14="http://schemas.microsoft.com/office/word/2010/wordml" xmlns:w15="http://schemas.microsoft.com/office/word/2012/wordml" xmlns:w16cid="http://schemas.microsoft.com/office/word/2016/wordml/cid" xmlns:w16se="http://schemas.microsoft.com/office/word/2015/wordml/symex" xmlns:wpg="http://schemas.microsoft.com/office/word/2010/wordprocessingGroup" xmlns:wpi="http://schemas.microsoft.com/office/word/2010/wordprocessingInk" xmlns:wne="http://schemas.microsoft.com/office/word/2006/wordml" xmlns:wps="http://schemas.microsoft.com/office/word/2010/wordprocessingShape" mc:Ignorable="w14 w15 w16se w16cid wp14">
+<w:hdr xmlns:wpc="http://schemas.microsoft.com/office/word/2010/wordprocessingCanvas" xmlns:cx="http://schemas.microsoft.com/office/drawing/2014/chartex" xmlns:cx1="http://schemas.microsoft.com/office/drawing/2015/9/8/chartex" xmlns:cx2="http://schemas.microsoft.com/office/drawing/2015/10/21/chartex" xmlns:cx3="http://schemas.microsoft.com/office/drawing/2016/5/9/chartex" xmlns:cx4="http://schemas.microsoft.com/office/drawing/2016/5/10/chartex" xmlns:cx5="http://schemas.microsoft.com/office/drawing/2016/5/11/chartex" xmlns:cx6="http://schemas.microsoft.com/office/drawing/2016/5/12/chartex" xmlns:cx7="http://schemas.microsoft.com/office/drawing/2016/5/13/chartex" xmlns:cx8="http://schemas.microsoft.com/office/drawing/2016/5/14/chartex" xmlns:mc="http://schemas.openxmlformats.org/markup-compatibility/2006" xmlns:aink="http://schemas.microsoft.com/office/drawing/2016/ink" xmlns:am3d="http://schemas.microsoft.com/office/drawing/2017/model3d" xmlns:o="urn:schemas-microsoft-com:office:office" xmlns:oel="http://schemas.microsoft.com/office/2019/extlst" xmlns:r="http://schemas.openxmlformats.org/officeDocument/2006/relationships" xmlns:m="http://schemas.openxmlformats.org/officeDocument/2006/math" xmlns:v="urn:schemas-microsoft-com:vml" xmlns:wp14="http://schemas.microsoft.com/office/word/2010/wordprocessingDrawing" xmlns:wp="http://schemas.openxmlformats.org/drawingml/2006/wordprocessingDrawing" xmlns:w10="urn:schemas-microsoft-com:office:word" xmlns:w="http://schemas.openxmlformats.org/wordprocessingml/2006/main" xmlns:w14="http://schemas.microsoft.com/office/word/2010/wordml" xmlns:w15="http://schemas.microsoft.com/office/word/2012/wordml" xmlns:w16cex="http://schemas.microsoft.com/office/word/2018/wordml/cex" xmlns:w16cid="http://schemas.microsoft.com/office/word/2016/wordml/cid" xmlns:w16="http://schemas.microsoft.com/office/word/2018/wordml" xmlns:w16sdtdh="http://schemas.microsoft.com/office/word/2020/wordml/sdtdatahash" xmlns:w16se="http://schemas.microsoft.com/office/word/2015/wordml/symex" xmlns:wpg="http://schemas.microsoft.com/office/word/2010/wordprocessingGroup" xmlns:wpi="http://schemas.microsoft.com/office/word/2010/wordprocessingInk" xmlns:wne="http://schemas.microsoft.com/office/word/2006/wordml" xmlns:wps="http://schemas.microsoft.com/office/word/2010/wordprocessingShape" mc:Ignorable="w14 w15 w16se w16cid w16 w16cex w16sdtdh wp14">
   <w:p>
     <w:pPr>
       <w:pStyle w:val="Header"/>
@@ -5535,7 +5316,7 @@
 </file>
 
 <file path=word/header2.xml><?xml version="1.0" encoding="utf-8"?>
-<w:hdr xmlns:wpc="http://schemas.microsoft.com/office/word/2010/wordprocessingCanvas" xmlns:cx="http://schemas.microsoft.com/office/drawing/2014/chartex" xmlns:cx1="http://schemas.microsoft.com/office/drawing/2015/9/8/chartex" xmlns:cx2="http://schemas.microsoft.com/office/drawing/2015/10/21/chartex" xmlns:cx3="http://schemas.microsoft.com/office/drawing/2016/5/9/chartex" xmlns:cx4="http://schemas.microsoft.com/office/drawing/2016/5/10/chartex" xmlns:cx5="http://schemas.microsoft.com/office/drawing/2016/5/11/chartex" xmlns:cx6="http://schemas.microsoft.com/office/drawing/2016/5/12/chartex" xmlns:cx7="http://schemas.microsoft.com/office/drawing/2016/5/13/chartex" xmlns:cx8="http://schemas.microsoft.com/office/drawing/2016/5/14/chartex" xmlns:mc="http://schemas.openxmlformats.org/markup-compatibility/2006" xmlns:aink="http://schemas.microsoft.com/office/drawing/2016/ink" xmlns:am3d="http://schemas.microsoft.com/office/drawing/2017/model3d" xmlns:o="urn:schemas-microsoft-com:office:office" xmlns:r="http://schemas.openxmlformats.org/officeDocument/2006/relationships" xmlns:m="http://schemas.openxmlformats.org/officeDocument/2006/math" xmlns:v="urn:schemas-microsoft-com:vml" xmlns:wp14="http://schemas.microsoft.com/office/word/2010/wordprocessingDrawing" xmlns:wp="http://schemas.openxmlformats.org/drawingml/2006/wordprocessingDrawing" xmlns:w10="urn:schemas-microsoft-com:office:word" xmlns:w="http://schemas.openxmlformats.org/wordprocessingml/2006/main" xmlns:w14="http://schemas.microsoft.com/office/word/2010/wordml" xmlns:w15="http://schemas.microsoft.com/office/word/2012/wordml" xmlns:w16cid="http://schemas.microsoft.com/office/word/2016/wordml/cid" xmlns:w16se="http://schemas.microsoft.com/office/word/2015/wordml/symex" xmlns:wpg="http://schemas.microsoft.com/office/word/2010/wordprocessingGroup" xmlns:wpi="http://schemas.microsoft.com/office/word/2010/wordprocessingInk" xmlns:wne="http://schemas.microsoft.com/office/word/2006/wordml" xmlns:wps="http://schemas.microsoft.com/office/word/2010/wordprocessingShape" mc:Ignorable="w14 w15 w16se w16cid wp14">
+<w:hdr xmlns:wpc="http://schemas.microsoft.com/office/word/2010/wordprocessingCanvas" xmlns:cx="http://schemas.microsoft.com/office/drawing/2014/chartex" xmlns:cx1="http://schemas.microsoft.com/office/drawing/2015/9/8/chartex" xmlns:cx2="http://schemas.microsoft.com/office/drawing/2015/10/21/chartex" xmlns:cx3="http://schemas.microsoft.com/office/drawing/2016/5/9/chartex" xmlns:cx4="http://schemas.microsoft.com/office/drawing/2016/5/10/chartex" xmlns:cx5="http://schemas.microsoft.com/office/drawing/2016/5/11/chartex" xmlns:cx6="http://schemas.microsoft.com/office/drawing/2016/5/12/chartex" xmlns:cx7="http://schemas.microsoft.com/office/drawing/2016/5/13/chartex" xmlns:cx8="http://schemas.microsoft.com/office/drawing/2016/5/14/chartex" xmlns:mc="http://schemas.openxmlformats.org/markup-compatibility/2006" xmlns:aink="http://schemas.microsoft.com/office/drawing/2016/ink" xmlns:am3d="http://schemas.microsoft.com/office/drawing/2017/model3d" xmlns:o="urn:schemas-microsoft-com:office:office" xmlns:oel="http://schemas.microsoft.com/office/2019/extlst" xmlns:r="http://schemas.openxmlformats.org/officeDocument/2006/relationships" xmlns:m="http://schemas.openxmlformats.org/officeDocument/2006/math" xmlns:v="urn:schemas-microsoft-com:vml" xmlns:wp14="http://schemas.microsoft.com/office/word/2010/wordprocessingDrawing" xmlns:wp="http://schemas.openxmlformats.org/drawingml/2006/wordprocessingDrawing" xmlns:w10="urn:schemas-microsoft-com:office:word" xmlns:w="http://schemas.openxmlformats.org/wordprocessingml/2006/main" xmlns:w14="http://schemas.microsoft.com/office/word/2010/wordml" xmlns:w15="http://schemas.microsoft.com/office/word/2012/wordml" xmlns:w16cex="http://schemas.microsoft.com/office/word/2018/wordml/cex" xmlns:w16cid="http://schemas.microsoft.com/office/word/2016/wordml/cid" xmlns:w16="http://schemas.microsoft.com/office/word/2018/wordml" xmlns:w16sdtdh="http://schemas.microsoft.com/office/word/2020/wordml/sdtdatahash" xmlns:w16se="http://schemas.microsoft.com/office/word/2015/wordml/symex" xmlns:wpg="http://schemas.microsoft.com/office/word/2010/wordprocessingGroup" xmlns:wpi="http://schemas.microsoft.com/office/word/2010/wordprocessingInk" xmlns:wne="http://schemas.microsoft.com/office/word/2006/wordml" xmlns:wps="http://schemas.microsoft.com/office/word/2010/wordprocessingShape" mc:Ignorable="w14 w15 w16se w16cid w16 w16cex w16sdtdh wp14">
   <w:p>
     <w:pPr>
       <w:pStyle w:val="Header"/>
@@ -5620,7 +5401,7 @@
 </file>
 
 <file path=word/numbering.xml><?xml version="1.0" encoding="utf-8"?>
-<w:numbering xmlns:wpc="http://schemas.microsoft.com/office/word/2010/wordprocessingCanvas" xmlns:cx="http://schemas.microsoft.com/office/drawing/2014/chartex" xmlns:cx1="http://schemas.microsoft.com/office/drawing/2015/9/8/chartex" xmlns:cx2="http://schemas.microsoft.com/office/drawing/2015/10/21/chartex" xmlns:cx3="http://schemas.microsoft.com/office/drawing/2016/5/9/chartex" xmlns:cx4="http://schemas.microsoft.com/office/drawing/2016/5/10/chartex" xmlns:cx5="http://schemas.microsoft.com/office/drawing/2016/5/11/chartex" xmlns:cx6="http://schemas.microsoft.com/office/drawing/2016/5/12/chartex" xmlns:cx7="http://schemas.microsoft.com/office/drawing/2016/5/13/chartex" xmlns:cx8="http://schemas.microsoft.com/office/drawing/2016/5/14/chartex" xmlns:mc="http://schemas.openxmlformats.org/markup-compatibility/2006" xmlns:aink="http://schemas.microsoft.com/office/drawing/2016/ink" xmlns:am3d="http://schemas.microsoft.com/office/drawing/2017/model3d" xmlns:o="urn:schemas-microsoft-com:office:office" xmlns:r="http://schemas.openxmlformats.org/officeDocument/2006/relationships" xmlns:m="http://schemas.openxmlformats.org/officeDocument/2006/math" xmlns:v="urn:schemas-microsoft-com:vml" xmlns:wp14="http://schemas.microsoft.com/office/word/2010/wordprocessingDrawing" xmlns:wp="http://schemas.openxmlformats.org/drawingml/2006/wordprocessingDrawing" xmlns:w10="urn:schemas-microsoft-com:office:word" xmlns:w="http://schemas.openxmlformats.org/wordprocessingml/2006/main" xmlns:w14="http://schemas.microsoft.com/office/word/2010/wordml" xmlns:w15="http://schemas.microsoft.com/office/word/2012/wordml" xmlns:w16cid="http://schemas.microsoft.com/office/word/2016/wordml/cid" xmlns:w16se="http://schemas.microsoft.com/office/word/2015/wordml/symex" xmlns:wpg="http://schemas.microsoft.com/office/word/2010/wordprocessingGroup" xmlns:wpi="http://schemas.microsoft.com/office/word/2010/wordprocessingInk" xmlns:wne="http://schemas.microsoft.com/office/word/2006/wordml" xmlns:wps="http://schemas.microsoft.com/office/word/2010/wordprocessingShape" mc:Ignorable="w14 w15 w16se w16cid wp14">
+<w:numbering xmlns:wpc="http://schemas.microsoft.com/office/word/2010/wordprocessingCanvas" xmlns:cx="http://schemas.microsoft.com/office/drawing/2014/chartex" xmlns:cx1="http://schemas.microsoft.com/office/drawing/2015/9/8/chartex" xmlns:cx2="http://schemas.microsoft.com/office/drawing/2015/10/21/chartex" xmlns:cx3="http://schemas.microsoft.com/office/drawing/2016/5/9/chartex" xmlns:cx4="http://schemas.microsoft.com/office/drawing/2016/5/10/chartex" xmlns:cx5="http://schemas.microsoft.com/office/drawing/2016/5/11/chartex" xmlns:cx6="http://schemas.microsoft.com/office/drawing/2016/5/12/chartex" xmlns:cx7="http://schemas.microsoft.com/office/drawing/2016/5/13/chartex" xmlns:cx8="http://schemas.microsoft.com/office/drawing/2016/5/14/chartex" xmlns:mc="http://schemas.openxmlformats.org/markup-compatibility/2006" xmlns:aink="http://schemas.microsoft.com/office/drawing/2016/ink" xmlns:am3d="http://schemas.microsoft.com/office/drawing/2017/model3d" xmlns:o="urn:schemas-microsoft-com:office:office" xmlns:oel="http://schemas.microsoft.com/office/2019/extlst" xmlns:r="http://schemas.openxmlformats.org/officeDocument/2006/relationships" xmlns:m="http://schemas.openxmlformats.org/officeDocument/2006/math" xmlns:v="urn:schemas-microsoft-com:vml" xmlns:wp14="http://schemas.microsoft.com/office/word/2010/wordprocessingDrawing" xmlns:wp="http://schemas.openxmlformats.org/drawingml/2006/wordprocessingDrawing" xmlns:w10="urn:schemas-microsoft-com:office:word" xmlns:w="http://schemas.openxmlformats.org/wordprocessingml/2006/main" xmlns:w14="http://schemas.microsoft.com/office/word/2010/wordml" xmlns:w15="http://schemas.microsoft.com/office/word/2012/wordml" xmlns:w16cex="http://schemas.microsoft.com/office/word/2018/wordml/cex" xmlns:w16cid="http://schemas.microsoft.com/office/word/2016/wordml/cid" xmlns:w16="http://schemas.microsoft.com/office/word/2018/wordml" xmlns:w16sdtdh="http://schemas.microsoft.com/office/word/2020/wordml/sdtdatahash" xmlns:w16se="http://schemas.microsoft.com/office/word/2015/wordml/symex" xmlns:wpg="http://schemas.microsoft.com/office/word/2010/wordprocessingGroup" xmlns:wpi="http://schemas.microsoft.com/office/word/2010/wordprocessingInk" xmlns:wne="http://schemas.microsoft.com/office/word/2006/wordml" xmlns:wps="http://schemas.microsoft.com/office/word/2010/wordprocessingShape" mc:Ignorable="w14 w15 w16se w16cid w16 w16cex w16sdtdh wp14">
   <w:abstractNum w:abstractNumId="0" w15:restartNumberingAfterBreak="0">
     <w:nsid w:val="FFFFFF1D"/>
     <w:multiLevelType w:val="multilevel"/>
@@ -5992,20 +5773,20 @@
       </w:pPr>
     </w:lvl>
   </w:abstractNum>
-  <w:num w:numId="1">
+  <w:num w:numId="1" w16cid:durableId="1493522137">
     <w:abstractNumId w:val="0"/>
   </w:num>
-  <w:num w:numId="2">
+  <w:num w:numId="2" w16cid:durableId="1365717501">
     <w:abstractNumId w:val="2"/>
   </w:num>
-  <w:num w:numId="3">
+  <w:num w:numId="3" w16cid:durableId="1011298696">
     <w:abstractNumId w:val="1"/>
   </w:num>
 </w:numbering>
 </file>
 
 <file path=word/styles.xml><?xml version="1.0" encoding="utf-8"?>
-<w:styles xmlns:mc="http://schemas.openxmlformats.org/markup-compatibility/2006" xmlns:r="http://schemas.openxmlformats.org/officeDocument/2006/relationships" xmlns:w="http://schemas.openxmlformats.org/wordprocessingml/2006/main" xmlns:w14="http://schemas.microsoft.com/office/word/2010/wordml" xmlns:w15="http://schemas.microsoft.com/office/word/2012/wordml" xmlns:w16cid="http://schemas.microsoft.com/office/word/2016/wordml/cid" xmlns:w16se="http://schemas.microsoft.com/office/word/2015/wordml/symex" mc:Ignorable="w14 w15 w16se w16cid">
+<w:styles xmlns:mc="http://schemas.openxmlformats.org/markup-compatibility/2006" xmlns:r="http://schemas.openxmlformats.org/officeDocument/2006/relationships" xmlns:w="http://schemas.openxmlformats.org/wordprocessingml/2006/main" xmlns:w14="http://schemas.microsoft.com/office/word/2010/wordml" xmlns:w15="http://schemas.microsoft.com/office/word/2012/wordml" xmlns:w16cex="http://schemas.microsoft.com/office/word/2018/wordml/cex" xmlns:w16cid="http://schemas.microsoft.com/office/word/2016/wordml/cid" xmlns:w16="http://schemas.microsoft.com/office/word/2018/wordml" xmlns:w16sdtdh="http://schemas.microsoft.com/office/word/2020/wordml/sdtdatahash" xmlns:w16se="http://schemas.microsoft.com/office/word/2015/wordml/symex" mc:Ignorable="w14 w15 w16se w16cid w16 w16cex w16sdtdh">
   <w:docDefaults>
     <w:rPrDefault>
       <w:rPr>
@@ -6015,7 +5796,7 @@
     </w:rPrDefault>
     <w:pPrDefault/>
   </w:docDefaults>
-  <w:latentStyles w:defLockedState="0" w:defUIPriority="99" w:defSemiHidden="0" w:defUnhideWhenUsed="0" w:defQFormat="0" w:count="375">
+  <w:latentStyles w:defLockedState="0" w:defUIPriority="99" w:defSemiHidden="0" w:defUnhideWhenUsed="0" w:defQFormat="0" w:count="376">
     <w:lsdException w:name="Normal" w:uiPriority="0" w:qFormat="1"/>
     <w:lsdException w:name="heading 1" w:uiPriority="9" w:qFormat="1"/>
     <w:lsdException w:name="heading 2" w:semiHidden="1" w:uiPriority="9" w:unhideWhenUsed="1" w:qFormat="1"/>
@@ -6121,7 +5902,6 @@
     <w:lsdException w:name="HTML Sample" w:semiHidden="1" w:unhideWhenUsed="1"/>
     <w:lsdException w:name="HTML Typewriter" w:semiHidden="1" w:unhideWhenUsed="1"/>
     <w:lsdException w:name="HTML Variable" w:semiHidden="1" w:unhideWhenUsed="1"/>
-    <w:lsdException w:name="Normal Table" w:semiHidden="1" w:unhideWhenUsed="1"/>
     <w:lsdException w:name="annotation subject" w:semiHidden="1" w:unhideWhenUsed="1"/>
     <w:lsdException w:name="No List" w:semiHidden="1" w:unhideWhenUsed="1"/>
     <w:lsdException w:name="Outline List 1" w:semiHidden="1" w:unhideWhenUsed="1"/>
@@ -6168,10 +5948,8 @@
     <w:lsdException w:name="Table Subtle 2" w:semiHidden="1" w:unhideWhenUsed="1"/>
     <w:lsdException w:name="Table Web 1" w:semiHidden="1" w:unhideWhenUsed="1"/>
     <w:lsdException w:name="Table Web 2" w:semiHidden="1" w:unhideWhenUsed="1"/>
-    <w:lsdException w:name="Table Web 3" w:semiHidden="1" w:unhideWhenUsed="1"/>
     <w:lsdException w:name="Balloon Text" w:semiHidden="1" w:unhideWhenUsed="1"/>
     <w:lsdException w:name="Table Grid" w:uiPriority="59"/>
-    <w:lsdException w:name="Table Theme" w:semiHidden="1" w:unhideWhenUsed="1"/>
     <w:lsdException w:name="Placeholder Text" w:semiHidden="1"/>
     <w:lsdException w:name="No Spacing" w:uiPriority="1" w:qFormat="1"/>
     <w:lsdException w:name="Light Shading" w:uiPriority="60"/>
@@ -6382,6 +6160,7 @@
     <w:lsdException w:name="Smart Hyperlink" w:semiHidden="1" w:unhideWhenUsed="1"/>
     <w:lsdException w:name="Hashtag" w:semiHidden="1" w:unhideWhenUsed="1"/>
     <w:lsdException w:name="Unresolved Mention" w:semiHidden="1" w:unhideWhenUsed="1"/>
+    <w:lsdException w:name="Smart Link" w:semiHidden="1" w:unhideWhenUsed="1"/>
   </w:latentStyles>
   <w:style w:type="paragraph" w:default="1" w:styleId="Normal">
     <w:name w:val="Normal"/>
